--- a/report.docx
+++ b/report.docx
@@ -15,13 +15,11 @@
         <w:jc w:val="center"/>
       </w:pPr>
       <w:r>
-        <w:t xml:space="preserve">Authors: Joshua Sackey, Blaise </w:t>
-      </w:r>
-      <w:proofErr w:type="spellStart"/>
-      <w:r>
-        <w:t>Ayirize</w:t>
-      </w:r>
-      <w:proofErr w:type="spellEnd"/>
+        <w:t>Authors: Joshua Sackey, Blaise Ayiriz</w:t>
+      </w:r>
+      <w:r>
+        <w:t>ia</w:t>
+      </w:r>
     </w:p>
     <w:p>
       <w:pPr>
@@ -36,13 +34,19 @@
         <w:jc w:val="center"/>
       </w:pPr>
       <w:r>
-        <w:t>Date: April 26, 2024</w:t>
+        <w:t xml:space="preserve">Date: </w:t>
+      </w:r>
+      <w:r>
+        <w:t>May 6</w:t>
+      </w:r>
+      <w:r>
+        <w:t>, 2024</w:t>
       </w:r>
     </w:p>
     <w:p/>
     <w:p>
       <w:r>
-        <w:t>Abstract</w:t>
+        <w:t>Executive Summary</w:t>
       </w:r>
     </w:p>
     <w:p>
@@ -238,11 +242,15 @@
       </w:r>
     </w:p>
     <w:p>
+      <w:pPr>
+        <w:ind w:left="720"/>
+      </w:pPr>
+    </w:p>
+    <w:p>
       <w:r>
         <w:t>Data Collection and Preprocessing</w:t>
       </w:r>
     </w:p>
-    <w:p/>
     <w:p>
       <w:r>
         <w:t xml:space="preserve">The dataset comprises 356,168 observations with 153 </w:t>
@@ -684,6 +692,9 @@
         <w:jc w:val="center"/>
       </w:pPr>
       <w:r>
+        <w:rPr>
+          <w:noProof/>
+        </w:rPr>
         <w:drawing>
           <wp:inline distT="0" distB="0" distL="0" distR="0" wp14:anchorId="76F85818" wp14:editId="67874629">
             <wp:extent cx="5731510" cy="3448050"/>
@@ -726,10 +737,7 @@
     </w:p>
     <w:p>
       <w:r>
-        <w:t>Most</w:t>
-      </w:r>
-      <w:r>
-        <w:t xml:space="preserve"> petitioners were applying for the H-1B Visa, which according to the Wikipedia, allows U.S. employers to employ foreign workers in specialty occupations. </w:t>
+        <w:t xml:space="preserve">Most petitioners were applying for the H-1B Visa, which according to the Wikipedia, allows U.S. employers to employ foreign workers in specialty occupations. </w:t>
       </w:r>
     </w:p>
     <w:p>
@@ -1035,7 +1043,13 @@
         <w:t>are</w:t>
       </w:r>
       <w:r>
-        <w:t xml:space="preserve"> the type of job, size of company, year established and the salary of employees which happened to be the variables that predict certification or denial of permanent US Visa.</w:t>
+        <w:t xml:space="preserve"> the type of job, size of company, </w:t>
+      </w:r>
+      <w:r>
+        <w:t>educational level</w:t>
+      </w:r>
+      <w:r>
+        <w:t xml:space="preserve"> and the salary of employees which happened to be the variables that predict certification or denial of permanent US Visa.</w:t>
       </w:r>
     </w:p>
     <w:tbl>
@@ -1398,7 +1412,13 @@
     </w:tbl>
     <w:p>
       <w:r>
-        <w:t>Table 2: Accuracies and MSE's of the LR model</w:t>
+        <w:t xml:space="preserve">Table 2: Accuracies and MSE's of the </w:t>
+      </w:r>
+      <w:r>
+        <w:t>RF</w:t>
+      </w:r>
+      <w:r>
+        <w:t xml:space="preserve"> model</w:t>
       </w:r>
     </w:p>
     <w:p/>
@@ -1586,6 +1606,23 @@
         </w:tc>
       </w:tr>
     </w:tbl>
+    <w:p>
+      <w:r>
+        <w:t xml:space="preserve">Table </w:t>
+      </w:r>
+      <w:r>
+        <w:t>3</w:t>
+      </w:r>
+      <w:r>
+        <w:t xml:space="preserve">: Accuracies and MSE's of the </w:t>
+      </w:r>
+      <w:r>
+        <w:t>KNN</w:t>
+      </w:r>
+      <w:r>
+        <w:t xml:space="preserve"> model</w:t>
+      </w:r>
+    </w:p>
     <w:p/>
     <w:p>
       <w:r>
